--- a/MARKETING 1/WEEK 7/WEEK 7 UPDATE 6.docx
+++ b/MARKETING 1/WEEK 7/WEEK 7 UPDATE 6.docx
@@ -23,15 +23,7 @@
         <w:pStyle w:val="NoSpacing"/>
       </w:pPr>
       <w:r>
-        <w:t xml:space="preserve">Subject: Target's Average Day </w:t>
-      </w:r>
-      <w:proofErr w:type="gramStart"/>
-      <w:r>
-        <w:t>In</w:t>
-      </w:r>
-      <w:proofErr w:type="gramEnd"/>
-      <w:r>
-        <w:t xml:space="preserve"> April Was Bigger Than Cyber Monday (PLACE)</w:t>
+        <w:t>Subject: Target's Average Day In April Was Bigger Than Cyber Monday (PLACE)</w:t>
       </w:r>
     </w:p>
     <w:p>
@@ -52,38 +44,26 @@
         <w:pStyle w:val="NoSpacing"/>
       </w:pPr>
       <w:r>
-        <w:t xml:space="preserve">This NPR article details the new change in where consumers are buying </w:t>
-      </w:r>
-      <w:r>
-        <w:t>their</w:t>
-      </w:r>
-      <w:r>
-        <w:t xml:space="preserve"> products from target. Along with a potential spike in long term online buying habits for a company that was never seen as </w:t>
-      </w:r>
-      <w:r>
-        <w:t>an</w:t>
-      </w:r>
-      <w:r>
-        <w:t xml:space="preserve"> online retailer.</w:t>
-      </w:r>
-    </w:p>
-    <w:p>
-      <w:pPr>
-        <w:pStyle w:val="NoSpacing"/>
-      </w:pPr>
-    </w:p>
-    <w:p>
-      <w:pPr>
-        <w:pStyle w:val="NoSpacing"/>
-      </w:pPr>
-      <w:r>
-        <w:t xml:space="preserve">Since Target has remained open during the COVID-19 pandemic, they have had a surge in demand online. </w:t>
-      </w:r>
-      <w:r>
-        <w:t>A</w:t>
-      </w:r>
-      <w:r>
-        <w:t xml:space="preserve"> normal April day comparable to a Cyber Monday sale according to Alina </w:t>
+        <w:t>This NPR article details the new change in where consumers are buying their products from target. Along with a potential spike in long term online buying habits for a company that was never seen as an online retailer.</w:t>
+      </w:r>
+    </w:p>
+    <w:p>
+      <w:pPr>
+        <w:pStyle w:val="NoSpacing"/>
+      </w:pPr>
+    </w:p>
+    <w:p>
+      <w:pPr>
+        <w:pStyle w:val="NoSpacing"/>
+      </w:pPr>
+      <w:r>
+        <w:t xml:space="preserve">Since Target has remained open during the COVID-19 pandemic, they have had a surge in demand online. A normal </w:t>
+      </w:r>
+      <w:r>
+        <w:t xml:space="preserve">completely normal day seemed to compare to a holiday sale </w:t>
+      </w:r>
+      <w:r>
+        <w:t xml:space="preserve">according to Alina </w:t>
       </w:r>
       <w:proofErr w:type="spellStart"/>
       <w:r>
@@ -91,55 +71,139 @@
       </w:r>
       <w:proofErr w:type="spellEnd"/>
       <w:r>
-        <w:t xml:space="preserve"> the writer of this article. Saying that about 5 million people shopped on Target's website for the first time in the past three months and Target's online sales jumped 141% from a year earlier.</w:t>
-      </w:r>
-    </w:p>
-    <w:p>
-      <w:pPr>
-        <w:pStyle w:val="NoSpacing"/>
-      </w:pPr>
-    </w:p>
-    <w:p>
-      <w:pPr>
-        <w:pStyle w:val="NoSpacing"/>
-      </w:pPr>
+        <w:t xml:space="preserve"> the writer of this article. Saying that </w:t>
+      </w:r>
+      <w:r>
+        <w:t>“</w:t>
+      </w:r>
+      <w:r>
+        <w:t>about 5 million people shopped on Target's website for the first time in the past three months and Target's online sales jumped 141% from a year earlier.</w:t>
+      </w:r>
+      <w:r>
+        <w:t>” (</w:t>
+      </w:r>
       <w:proofErr w:type="spellStart"/>
       <w:r>
         <w:t>Selyukh</w:t>
       </w:r>
       <w:proofErr w:type="spellEnd"/>
       <w:r>
-        <w:t xml:space="preserve"> says that Target relied on its physical stores to fill 80% of online sales, and the CEO stated them as "vitally important" even in the face of massive online-shopping growth. The company said demand for its same-day services, like pickup of online purchases at stores have nearly tripled in the first quarter, which ended May 2.</w:t>
-      </w:r>
-    </w:p>
-    <w:p>
-      <w:pPr>
-        <w:pStyle w:val="NoSpacing"/>
-      </w:pPr>
-    </w:p>
-    <w:p>
-      <w:pPr>
-        <w:pStyle w:val="NoSpacing"/>
-      </w:pPr>
-    </w:p>
-    <w:p>
-      <w:pPr>
-        <w:pStyle w:val="NoSpacing"/>
-      </w:pPr>
-      <w:r>
-        <w:t xml:space="preserve">OPINION: This spick in online shopping is no shock </w:t>
-      </w:r>
-      <w:r>
-        <w:t>considering</w:t>
-      </w:r>
-      <w:r>
-        <w:t xml:space="preserve"> the events that are taking place but what is interesting is that a company that seemed to have limited online sales has grown over night. This might be thanks to the limited </w:t>
-      </w:r>
-      <w:r>
-        <w:t>availability</w:t>
-      </w:r>
-      <w:r>
-        <w:t xml:space="preserve"> that amazon briefly had during the COVID-19 crisis. The longer shipping times and halted business seems to be turning customers away from the online shopping king and onto typical instore retailers.</w:t>
+        <w:t xml:space="preserve"> 2020)</w:t>
+      </w:r>
+    </w:p>
+    <w:p>
+      <w:pPr>
+        <w:pStyle w:val="NoSpacing"/>
+      </w:pPr>
+    </w:p>
+    <w:p>
+      <w:pPr>
+        <w:pStyle w:val="NoSpacing"/>
+      </w:pPr>
+      <w:proofErr w:type="spellStart"/>
+      <w:r>
+        <w:t>Selyukh</w:t>
+      </w:r>
+      <w:proofErr w:type="spellEnd"/>
+      <w:r>
+        <w:t xml:space="preserve"> says that </w:t>
+      </w:r>
+      <w:r>
+        <w:t>“</w:t>
+      </w:r>
+      <w:r>
+        <w:t>Target relied on its physical stores to fill 80% of online sales</w:t>
+      </w:r>
+      <w:r>
+        <w:t>” (</w:t>
+      </w:r>
+      <w:proofErr w:type="spellStart"/>
+      <w:r>
+        <w:t>Selyukh</w:t>
+      </w:r>
+      <w:proofErr w:type="spellEnd"/>
+      <w:r>
+        <w:t xml:space="preserve"> 2020</w:t>
+      </w:r>
+      <w:r>
+        <w:t>)</w:t>
+      </w:r>
+      <w:r>
+        <w:t xml:space="preserve">, and the CEO stated </w:t>
+      </w:r>
+      <w:r>
+        <w:t>that these physical stores</w:t>
+      </w:r>
+      <w:r>
+        <w:t xml:space="preserve"> </w:t>
+      </w:r>
+      <w:r>
+        <w:t>are</w:t>
+      </w:r>
+      <w:r>
+        <w:t xml:space="preserve"> "vitally important" in </w:t>
+      </w:r>
+      <w:r>
+        <w:t xml:space="preserve">order to </w:t>
+      </w:r>
+      <w:r>
+        <w:t xml:space="preserve">face </w:t>
+      </w:r>
+      <w:r>
+        <w:t>the enormous</w:t>
+      </w:r>
+      <w:r>
+        <w:t xml:space="preserve"> online-shopping </w:t>
+      </w:r>
+      <w:r>
+        <w:t>increase</w:t>
+      </w:r>
+      <w:r>
+        <w:t xml:space="preserve">. The company </w:t>
+      </w:r>
+      <w:r>
+        <w:t>said,</w:t>
+      </w:r>
+      <w:r>
+        <w:t xml:space="preserve"> </w:t>
+      </w:r>
+      <w:r>
+        <w:t>“</w:t>
+      </w:r>
+      <w:r>
+        <w:t>demand for its same-day services, like pickup of online purchases at stores have nearly tripled in the first quarter, which ended May 2.</w:t>
+      </w:r>
+      <w:r>
+        <w:t>” (</w:t>
+      </w:r>
+      <w:proofErr w:type="spellStart"/>
+      <w:r>
+        <w:t>Selyukh</w:t>
+      </w:r>
+      <w:proofErr w:type="spellEnd"/>
+      <w:r>
+        <w:t xml:space="preserve"> 2020</w:t>
+      </w:r>
+      <w:r>
+        <w:t>)</w:t>
+      </w:r>
+    </w:p>
+    <w:p>
+      <w:pPr>
+        <w:pStyle w:val="NoSpacing"/>
+      </w:pPr>
+    </w:p>
+    <w:p>
+      <w:pPr>
+        <w:pStyle w:val="NoSpacing"/>
+      </w:pPr>
+    </w:p>
+    <w:p>
+      <w:pPr>
+        <w:pStyle w:val="NoSpacing"/>
+      </w:pPr>
+      <w:r>
+        <w:t>OPINION: This spick in online shopping is no shock considering the events that are taking place but what is interesting is that a company that seemed to have limited online sales has grown over night. This might be thanks to the limited availability that amazon briefly had during the COVID-19 crisis. The longer shipping times and halted business seems to be turning customers away from the online shopping king and onto typical instore retailers.</w:t>
       </w:r>
     </w:p>
     <w:p>
@@ -165,15 +229,7 @@
       </w:r>
       <w:proofErr w:type="spellEnd"/>
       <w:r>
-        <w:t xml:space="preserve">, A. (2020, May 20). Target's Average Day </w:t>
-      </w:r>
-      <w:proofErr w:type="gramStart"/>
-      <w:r>
-        <w:t>In</w:t>
-      </w:r>
-      <w:proofErr w:type="gramEnd"/>
-      <w:r>
-        <w:t xml:space="preserve"> April Was Bigger Than Cyber Monday. Retrieved from https://www.npr.org/sections/coronavirus-live-updates/2020/05/20/859303190/targets-average-day-in-april-was-bigger-than-cyber-monday</w:t>
+        <w:t>, A. (2020, May 20). Target's Average Day In April Was Bigger Than Cyber Monday. Retrieved from https://www.npr.org/sections/coronavirus-live-updates/2020/05/20/859303190/targets-average-day-in-april-was-bigger-than-cyber-monday</w:t>
       </w:r>
     </w:p>
     <w:sectPr>
@@ -309,6 +365,7 @@
     <w:lsdException w:name="HTML Sample" w:semiHidden="1" w:unhideWhenUsed="1"/>
     <w:lsdException w:name="HTML Typewriter" w:semiHidden="1" w:unhideWhenUsed="1"/>
     <w:lsdException w:name="HTML Variable" w:semiHidden="1" w:unhideWhenUsed="1"/>
+    <w:lsdException w:name="Normal Table" w:semiHidden="1" w:unhideWhenUsed="1"/>
     <w:lsdException w:name="annotation subject" w:semiHidden="1" w:unhideWhenUsed="1"/>
     <w:lsdException w:name="No List" w:semiHidden="1" w:unhideWhenUsed="1"/>
     <w:lsdException w:name="Outline List 1" w:semiHidden="1" w:unhideWhenUsed="1"/>
@@ -355,8 +412,10 @@
     <w:lsdException w:name="Table Subtle 2" w:semiHidden="1" w:unhideWhenUsed="1"/>
     <w:lsdException w:name="Table Web 1" w:semiHidden="1" w:unhideWhenUsed="1"/>
     <w:lsdException w:name="Table Web 2" w:semiHidden="1" w:unhideWhenUsed="1"/>
+    <w:lsdException w:name="Table Web 3" w:semiHidden="1" w:unhideWhenUsed="1"/>
     <w:lsdException w:name="Balloon Text" w:semiHidden="1" w:unhideWhenUsed="1"/>
     <w:lsdException w:name="Table Grid" w:uiPriority="39"/>
+    <w:lsdException w:name="Table Theme" w:semiHidden="1" w:unhideWhenUsed="1"/>
     <w:lsdException w:name="Placeholder Text" w:semiHidden="1"/>
     <w:lsdException w:name="No Spacing" w:uiPriority="1" w:qFormat="1"/>
     <w:lsdException w:name="Light Shading" w:uiPriority="60"/>
